--- a/projects/Uppgift6/Slutprojekt.docx
+++ b/projects/Uppgift6/Slutprojekt.docx
@@ -1679,8 +1679,93 @@
           <w:lang w:val="sv-SE"/>
         </w:rPr>
       </w:pPr>
+      <w:r>
+        <w:rPr>
+          <w:lang w:val="sv-SE"/>
+        </w:rPr>
+        <w:t>Innehållet på sidan är presenterad i en logisk och meningsfull ordning.</w:t>
+      </w:r>
+    </w:p>
+    <w:p>
+      <w:pPr>
+        <w:rPr>
+          <w:lang w:val="sv-SE"/>
+        </w:rPr>
+      </w:pPr>
+      <w:r>
+        <w:rPr>
+          <w:lang w:val="sv-SE"/>
+        </w:rPr>
+        <w:t>Webbsidan innehåller inga element eller effekter som kan ge epileptiska anfall till användare.</w:t>
+      </w:r>
+    </w:p>
+    <w:p>
+      <w:pPr>
+        <w:rPr>
+          <w:lang w:val="sv-SE"/>
+        </w:rPr>
+      </w:pPr>
+      <w:r>
+        <w:rPr>
+          <w:lang w:val="sv-SE"/>
+        </w:rPr>
+        <w:t>Sidan har inga pop-up fönster förutom hover-effekter vilket kan enkelt stängas av, ifall &lt;a&gt; element till registrerings- och loginsida räknas som en ”popup” så kan man också stänga ner de.</w:t>
+      </w:r>
+    </w:p>
+    <w:p>
+      <w:pPr>
+        <w:rPr>
+          <w:lang w:val="sv-SE"/>
+        </w:rPr>
+      </w:pPr>
+      <w:r>
+        <w:rPr>
+          <w:lang w:val="sv-SE"/>
+        </w:rPr>
+        <w:t>Viktigt innehåll ä</w:t>
+      </w:r>
+      <w:r>
+        <w:rPr>
+          <w:lang w:val="sv-SE"/>
+        </w:rPr>
+        <w:t>r kate</w:t>
+      </w:r>
+      <w:r>
+        <w:rPr>
+          <w:lang w:val="sv-SE"/>
+        </w:rPr>
+        <w:t>goriserat från toppen (header) till botten (footer). Våran about-text är placerad långt upp eftersom vi vill visa våra användare hur vi opererar.</w:t>
+      </w:r>
+    </w:p>
+    <w:p>
+      <w:pPr>
+        <w:rPr>
+          <w:lang w:val="sv-SE"/>
+        </w:rPr>
+      </w:pPr>
       <w:bookmarkStart w:id="19" w:name="_GoBack"/>
       <w:bookmarkEnd w:id="19"/>
+    </w:p>
+    <w:p>
+      <w:pPr>
+        <w:rPr>
+          <w:lang w:val="sv-SE"/>
+        </w:rPr>
+      </w:pPr>
+    </w:p>
+    <w:p>
+      <w:pPr>
+        <w:rPr>
+          <w:lang w:val="sv-SE"/>
+        </w:rPr>
+      </w:pPr>
+    </w:p>
+    <w:p>
+      <w:pPr>
+        <w:rPr>
+          <w:lang w:val="sv-SE"/>
+        </w:rPr>
+      </w:pPr>
     </w:p>
     <w:p>
       <w:pPr>
